--- a/Week5-DataScience-Univariate-Univariate Anaysis/2.Central Tendency/Assignment – Central Tendency.docx
+++ b/Week5-DataScience-Univariate-Univariate Anaysis/2.Central Tendency/Assignment – Central Tendency.docx
@@ -21,7 +21,27 @@
           <w:szCs w:val="28"/>
           <w:u w:val="single"/>
         </w:rPr>
-        <w:t>Assignment – 2. Central Tendency</w:t>
+        <w:t>Assignment – 2</w:t>
+      </w:r>
+      <w:r>
+        <w:rPr>
+          <w:b/>
+          <w:bCs/>
+          <w:sz w:val="28"/>
+          <w:szCs w:val="28"/>
+          <w:u w:val="single"/>
+        </w:rPr>
+        <w:t>:</w:t>
+      </w:r>
+      <w:r>
+        <w:rPr>
+          <w:b/>
+          <w:bCs/>
+          <w:sz w:val="28"/>
+          <w:szCs w:val="28"/>
+          <w:u w:val="single"/>
+        </w:rPr>
+        <w:t xml:space="preserve"> Central Tendency</w:t>
       </w:r>
     </w:p>
     <w:p>
@@ -30,17 +50,6 @@
         <w:rPr>
           <w:b/>
           <w:bCs/>
-          <w:sz w:val="28"/>
-          <w:szCs w:val="28"/>
-          <w:u w:val="single"/>
-        </w:rPr>
-      </w:pPr>
-    </w:p>
-    <w:p>
-      <w:pPr>
-        <w:rPr>
-          <w:b/>
-          <w:bCs/>
         </w:rPr>
       </w:pPr>
       <w:r>
@@ -48,19 +57,11 @@
           <w:b/>
           <w:bCs/>
         </w:rPr>
-        <w:t>The below shows the MEAN, MEDIUM and MODE of the Placement dataset.</w:t>
+        <w:t>The following table shows the Mean, Median, and Mode of the Placement dataset.</w:t>
       </w:r>
     </w:p>
     <w:p>
       <w:pPr>
-        <w:rPr>
-          <w:b/>
-          <w:bCs/>
-        </w:rPr>
-      </w:pPr>
-    </w:p>
-    <w:p>
-      <w:pPr>
         <w:jc w:val="center"/>
         <w:rPr>
           <w:b/>
@@ -71,9 +72,10 @@
         <w:rPr>
           <w:b/>
           <w:bCs/>
+          <w:noProof/>
         </w:rPr>
         <w:drawing>
-          <wp:inline distT="0" distB="0" distL="0" distR="0" wp14:anchorId="69BA45BC" wp14:editId="2A123136">
+          <wp:inline distT="0" distB="0" distL="0" distR="0" wp14:anchorId="07390EBF" wp14:editId="32F76977">
             <wp:extent cx="4239217" cy="1057423"/>
             <wp:effectExtent l="0" t="0" r="0" b="9525"/>
             <wp:docPr id="1649369751" name="Picture 1"/>
@@ -88,7 +90,7 @@
                     <pic:cNvPicPr/>
                   </pic:nvPicPr>
                   <pic:blipFill>
-                    <a:blip r:embed="rId4"/>
+                    <a:blip r:embed="rId5"/>
                     <a:stretch>
                       <a:fillRect/>
                     </a:stretch>
@@ -111,48 +113,29 @@
     </w:p>
     <w:p>
       <w:pPr>
-        <w:jc w:val="center"/>
-        <w:rPr>
-          <w:b/>
-          <w:bCs/>
-        </w:rPr>
-      </w:pPr>
-    </w:p>
-    <w:p>
-      <w:pPr>
-        <w:rPr>
-          <w:b/>
-          <w:bCs/>
-          <w:u w:val="single"/>
+        <w:ind w:left="2880" w:firstLine="720"/>
+        <w:rPr>
+          <w:b/>
+          <w:bCs/>
+          <w:u w:val="double"/>
         </w:rPr>
       </w:pPr>
       <w:r>
         <w:rPr>
           <w:b/>
           <w:bCs/>
-          <w:u w:val="single"/>
-        </w:rPr>
-        <w:t>Result</w:t>
-      </w:r>
-      <w:r>
-        <w:rPr>
-          <w:b/>
-          <w:bCs/>
-          <w:u w:val="single"/>
-        </w:rPr>
-        <w:t>/ Observation</w:t>
-      </w:r>
-      <w:r>
-        <w:rPr>
-          <w:b/>
-          <w:bCs/>
-          <w:u w:val="single"/>
-        </w:rPr>
-        <w:t>:</w:t>
+          <w:u w:val="double"/>
+        </w:rPr>
+        <w:t>Results / Observations</w:t>
       </w:r>
     </w:p>
     <w:p>
       <w:pPr>
+        <w:pStyle w:val="ListParagraph"/>
+        <w:numPr>
+          <w:ilvl w:val="0"/>
+          <w:numId w:val="3"/>
+        </w:numPr>
         <w:rPr>
           <w:b/>
           <w:bCs/>
@@ -163,95 +146,92 @@
           <w:b/>
           <w:bCs/>
         </w:rPr>
-        <w:t xml:space="preserve">In </w:t>
+        <w:t xml:space="preserve">In ssc_p, hsc_p, degree_p, and mba_p, the students scored an average of around 66%, which </w:t>
       </w:r>
-      <w:proofErr w:type="spellStart"/>
+    </w:p>
+    <w:p>
+      <w:pPr>
+        <w:pStyle w:val="ListParagraph"/>
+        <w:numPr>
+          <w:ilvl w:val="0"/>
+          <w:numId w:val="3"/>
+        </w:numPr>
+        <w:rPr>
+          <w:b/>
+          <w:bCs/>
+        </w:rPr>
+      </w:pPr>
       <w:r>
         <w:rPr>
           <w:b/>
           <w:bCs/>
         </w:rPr>
-        <w:t>ssc_p</w:t>
+        <w:t>indicates average performance.</w:t>
       </w:r>
-      <w:proofErr w:type="spellEnd"/>
+    </w:p>
+    <w:p>
+      <w:pPr>
+        <w:pStyle w:val="ListParagraph"/>
+        <w:numPr>
+          <w:ilvl w:val="0"/>
+          <w:numId w:val="3"/>
+        </w:numPr>
+        <w:rPr>
+          <w:b/>
+          <w:bCs/>
+        </w:rPr>
+      </w:pPr>
       <w:r>
         <w:rPr>
           <w:b/>
           <w:bCs/>
         </w:rPr>
-        <w:t xml:space="preserve">, </w:t>
+        <w:t>In etest_p, the mean score is 72%, which is higher and can be considered a good category. Overall, the class can be categorized as average performers.</w:t>
       </w:r>
-      <w:proofErr w:type="spellStart"/>
+    </w:p>
+    <w:p>
+      <w:pPr>
+        <w:pStyle w:val="ListParagraph"/>
+        <w:numPr>
+          <w:ilvl w:val="0"/>
+          <w:numId w:val="3"/>
+        </w:numPr>
+        <w:jc w:val="center"/>
+        <w:rPr>
+          <w:b/>
+          <w:bCs/>
+        </w:rPr>
+      </w:pPr>
       <w:r>
         <w:rPr>
           <w:b/>
           <w:bCs/>
         </w:rPr>
-        <w:t>hsc_p</w:t>
+        <w:t>The mean salary is ₹2,88,655, whereas the median salary is ₹2,65,000. Since the median is</w:t>
       </w:r>
-      <w:proofErr w:type="spellEnd"/>
+    </w:p>
+    <w:p>
+      <w:pPr>
+        <w:pStyle w:val="ListParagraph"/>
+        <w:rPr>
+          <w:b/>
+          <w:bCs/>
+        </w:rPr>
+      </w:pPr>
       <w:r>
         <w:rPr>
           <w:b/>
           <w:bCs/>
         </w:rPr>
-        <w:t xml:space="preserve">, </w:t>
-      </w:r>
-      <w:proofErr w:type="spellStart"/>
-      <w:r>
-        <w:rPr>
-          <w:b/>
-          <w:bCs/>
-        </w:rPr>
-        <w:t>dgree_p</w:t>
-      </w:r>
-      <w:proofErr w:type="spellEnd"/>
-      <w:r>
-        <w:rPr>
-          <w:b/>
-          <w:bCs/>
-        </w:rPr>
-        <w:t xml:space="preserve"> and </w:t>
-      </w:r>
-      <w:proofErr w:type="spellStart"/>
-      <w:r>
-        <w:rPr>
-          <w:b/>
-          <w:bCs/>
-        </w:rPr>
-        <w:t>mba_p</w:t>
-      </w:r>
-      <w:proofErr w:type="spellEnd"/>
-      <w:r>
-        <w:rPr>
-          <w:b/>
-          <w:bCs/>
-        </w:rPr>
-        <w:t xml:space="preserve"> the </w:t>
+        <w:t>L</w:t>
       </w:r>
       <w:r>
         <w:rPr>
           <w:b/>
           <w:bCs/>
         </w:rPr>
-        <w:t xml:space="preserve">student scored the </w:t>
+        <w:t>ess</w:t>
       </w:r>
-      <w:r>
-        <w:rPr>
-          <w:b/>
-          <w:bCs/>
-        </w:rPr>
-        <w:t xml:space="preserve">average mark 66% but in </w:t>
-      </w:r>
-      <w:proofErr w:type="spellStart"/>
-      <w:r>
-        <w:rPr>
-          <w:b/>
-          <w:bCs/>
-        </w:rPr>
-        <w:t>etest_p</w:t>
-      </w:r>
-      <w:proofErr w:type="spellEnd"/>
       <w:r>
         <w:rPr>
           <w:b/>
@@ -264,46 +244,12 @@
           <w:b/>
           <w:bCs/>
         </w:rPr>
-        <w:t xml:space="preserve">alone </w:t>
-      </w:r>
-      <w:r>
-        <w:rPr>
-          <w:b/>
-          <w:bCs/>
-        </w:rPr>
-        <w:t xml:space="preserve">they students scored 72 % which is in the </w:t>
-      </w:r>
-      <w:r>
-        <w:rPr>
-          <w:b/>
-          <w:bCs/>
-        </w:rPr>
-        <w:t xml:space="preserve">Good </w:t>
-      </w:r>
-      <w:r>
-        <w:rPr>
-          <w:b/>
-          <w:bCs/>
-        </w:rPr>
-        <w:t>Category</w:t>
-      </w:r>
-      <w:r>
-        <w:rPr>
-          <w:b/>
-          <w:bCs/>
-        </w:rPr>
-        <w:t xml:space="preserve">. </w:t>
-      </w:r>
-      <w:r>
-        <w:rPr>
-          <w:b/>
-          <w:bCs/>
-        </w:rPr>
-        <w:t xml:space="preserve">This class studies are average performer. </w:t>
+        <w:t>than the mean, this indicates the presence of outliers in the salary distribution.</w:t>
       </w:r>
     </w:p>
     <w:p>
       <w:pPr>
+        <w:ind w:left="360"/>
         <w:rPr>
           <w:b/>
           <w:bCs/>
@@ -314,46 +260,12 @@
           <w:b/>
           <w:bCs/>
         </w:rPr>
-        <w:t xml:space="preserve">The mean for the salary is 2,88,655 and the Median for the salary is2,65,000 which is less than the mean. </w:t>
-      </w:r>
-      <w:r>
-        <w:rPr>
-          <w:b/>
-          <w:bCs/>
-        </w:rPr>
-        <w:t>So,</w:t>
-      </w:r>
-      <w:r>
-        <w:rPr>
-          <w:b/>
-          <w:bCs/>
-        </w:rPr>
-        <w:t xml:space="preserve"> I found the ou</w:t>
-      </w:r>
-      <w:r>
-        <w:rPr>
-          <w:b/>
-          <w:bCs/>
-        </w:rPr>
-        <w:t>t</w:t>
-      </w:r>
-      <w:r>
-        <w:rPr>
-          <w:b/>
-          <w:bCs/>
-        </w:rPr>
-        <w:t>lier</w:t>
-      </w:r>
-      <w:r>
-        <w:rPr>
-          <w:b/>
-          <w:bCs/>
-        </w:rPr>
-        <w:t xml:space="preserve"> in the medium of Salary part.</w:t>
+        <w:t>The most frequently occurring (mode) values are:</w:t>
       </w:r>
     </w:p>
     <w:p>
       <w:pPr>
+        <w:ind w:left="1440"/>
         <w:rPr>
           <w:b/>
           <w:bCs/>
@@ -364,117 +276,71 @@
           <w:b/>
           <w:bCs/>
         </w:rPr>
-        <w:t>The repeated mark score by the students</w:t>
-      </w:r>
-      <w:r>
-        <w:rPr>
-          <w:b/>
-          <w:bCs/>
-        </w:rPr>
-        <w:t xml:space="preserve"> </w:t>
-      </w:r>
-      <w:r>
-        <w:rPr>
-          <w:b/>
-          <w:bCs/>
-        </w:rPr>
-        <w:t>(Mode):</w:t>
+        <w:t>ssc_p = 62%</w:t>
       </w:r>
     </w:p>
     <w:p>
       <w:pPr>
-        <w:rPr>
-          <w:b/>
-          <w:bCs/>
-        </w:rPr>
-      </w:pPr>
-      <w:proofErr w:type="spellStart"/>
+        <w:ind w:left="1440"/>
+        <w:rPr>
+          <w:b/>
+          <w:bCs/>
+        </w:rPr>
+      </w:pPr>
       <w:r>
         <w:rPr>
           <w:b/>
           <w:bCs/>
         </w:rPr>
-        <w:t>ssc_p</w:t>
-      </w:r>
-      <w:proofErr w:type="spellEnd"/>
-      <w:r>
-        <w:rPr>
-          <w:b/>
-          <w:bCs/>
-        </w:rPr>
-        <w:t xml:space="preserve"> = 62%</w:t>
+        <w:t>hsc_p = 63%</w:t>
       </w:r>
     </w:p>
     <w:p>
       <w:pPr>
-        <w:rPr>
-          <w:b/>
-          <w:bCs/>
-        </w:rPr>
-      </w:pPr>
-      <w:proofErr w:type="spellStart"/>
+        <w:ind w:left="1440"/>
+        <w:rPr>
+          <w:b/>
+          <w:bCs/>
+        </w:rPr>
+      </w:pPr>
       <w:r>
         <w:rPr>
           <w:b/>
           <w:bCs/>
         </w:rPr>
-        <w:t>hsc_p</w:t>
-      </w:r>
-      <w:proofErr w:type="spellEnd"/>
-      <w:r>
-        <w:rPr>
-          <w:b/>
-          <w:bCs/>
-        </w:rPr>
-        <w:t xml:space="preserve"> = 63%</w:t>
+        <w:t>degree_p = 65%</w:t>
       </w:r>
     </w:p>
     <w:p>
       <w:pPr>
-        <w:rPr>
-          <w:b/>
-          <w:bCs/>
-        </w:rPr>
-      </w:pPr>
-      <w:proofErr w:type="spellStart"/>
+        <w:ind w:left="1440"/>
+        <w:rPr>
+          <w:b/>
+          <w:bCs/>
+        </w:rPr>
+      </w:pPr>
       <w:r>
         <w:rPr>
           <w:b/>
           <w:bCs/>
         </w:rPr>
-        <w:t>degree_p</w:t>
-      </w:r>
-      <w:proofErr w:type="spellEnd"/>
-      <w:r>
-        <w:rPr>
-          <w:b/>
-          <w:bCs/>
-        </w:rPr>
-        <w:t xml:space="preserve"> = 65%</w:t>
+        <w:t>mba_p = 56.7%</w:t>
       </w:r>
     </w:p>
     <w:p>
       <w:pPr>
-        <w:rPr>
-          <w:b/>
-          <w:bCs/>
-        </w:rPr>
-      </w:pPr>
-      <w:proofErr w:type="spellStart"/>
+        <w:ind w:left="1440"/>
+        <w:rPr>
+          <w:b/>
+          <w:bCs/>
+        </w:rPr>
+      </w:pPr>
       <w:r>
         <w:rPr>
           <w:b/>
           <w:bCs/>
         </w:rPr>
-        <w:t>mba_p</w:t>
-      </w:r>
-      <w:proofErr w:type="spellEnd"/>
-      <w:r>
-        <w:rPr>
-          <w:b/>
-          <w:bCs/>
-        </w:rPr>
-        <w:t xml:space="preserve"> = 56.7%</w:t>
+        <w:t>salary = ₹3,00,000</w:t>
       </w:r>
     </w:p>
     <w:p>
@@ -489,31 +355,8 @@
           <w:b/>
           <w:bCs/>
         </w:rPr>
-        <w:t>Their repeated earned salary is 300000</w:t>
+        <w:t>This shows that while most academic scores cluster around the mid-60s, the etest_p stands out with higher performance, and the salary distribution is skewed due to outliers.</w:t>
       </w:r>
-      <w:r>
-        <w:rPr>
-          <w:b/>
-          <w:bCs/>
-        </w:rPr>
-        <w:t>.</w:t>
-      </w:r>
-    </w:p>
-    <w:p>
-      <w:pPr>
-        <w:rPr>
-          <w:b/>
-          <w:bCs/>
-        </w:rPr>
-      </w:pPr>
-    </w:p>
-    <w:p>
-      <w:pPr>
-        <w:rPr>
-          <w:b/>
-          <w:bCs/>
-        </w:rPr>
-      </w:pPr>
     </w:p>
     <w:sectPr>
       <w:pgSz w:w="11906" w:h="16838"/>
@@ -523,6 +366,467 @@
     </w:sectPr>
   </w:body>
 </w:document>
+</file>
+
+<file path=word/numbering.xml><?xml version="1.0" encoding="utf-8"?>
+<w:numbering xmlns:wpc="http://schemas.microsoft.com/office/word/2010/wordprocessingCanvas" xmlns:cx="http://schemas.microsoft.com/office/drawing/2014/chartex" xmlns:cx1="http://schemas.microsoft.com/office/drawing/2015/9/8/chartex" xmlns:cx2="http://schemas.microsoft.com/office/drawing/2015/10/21/chartex" xmlns:cx3="http://schemas.microsoft.com/office/drawing/2016/5/9/chartex" xmlns:cx4="http://schemas.microsoft.com/office/drawing/2016/5/10/chartex" xmlns:cx5="http://schemas.microsoft.com/office/drawing/2016/5/11/chartex" xmlns:cx6="http://schemas.microsoft.com/office/drawing/2016/5/12/chartex" xmlns:cx7="http://schemas.microsoft.com/office/drawing/2016/5/13/chartex" xmlns:cx8="http://schemas.microsoft.com/office/drawing/2016/5/14/chartex" xmlns:mc="http://schemas.openxmlformats.org/markup-compatibility/2006" xmlns:aink="http://schemas.microsoft.com/office/drawing/2016/ink" xmlns:am3d="http://schemas.microsoft.com/office/drawing/2017/model3d" xmlns:o="urn:schemas-microsoft-com:office:office" xmlns:oel="http://schemas.microsoft.com/office/2019/extlst" xmlns:r="http://schemas.openxmlformats.org/officeDocument/2006/relationships" xmlns:m="http://schemas.openxmlformats.org/officeDocument/2006/math" xmlns:v="urn:schemas-microsoft-com:vml" xmlns:wp14="http://schemas.microsoft.com/office/word/2010/wordprocessingDrawing" xmlns:wp="http://schemas.openxmlformats.org/drawingml/2006/wordprocessingDrawing" xmlns:w10="urn:schemas-microsoft-com:office:word" xmlns:w="http://schemas.openxmlformats.org/wordprocessingml/2006/main" xmlns:w14="http://schemas.microsoft.com/office/word/2010/wordml" xmlns:w15="http://schemas.microsoft.com/office/word/2012/wordml" xmlns:w16cex="http://schemas.microsoft.com/office/word/2018/wordml/cex" xmlns:w16cid="http://schemas.microsoft.com/office/word/2016/wordml/cid" xmlns:w16="http://schemas.microsoft.com/office/word/2018/wordml" xmlns:w16du="http://schemas.microsoft.com/office/word/2023/wordml/word16du" xmlns:w16sdtdh="http://schemas.microsoft.com/office/word/2020/wordml/sdtdatahash" xmlns:w16sdtfl="http://schemas.microsoft.com/office/word/2024/wordml/sdtformatlock" xmlns:w16se="http://schemas.microsoft.com/office/word/2015/wordml/symex" xmlns:wpg="http://schemas.microsoft.com/office/word/2010/wordprocessingGroup" xmlns:wpi="http://schemas.microsoft.com/office/word/2010/wordprocessingInk" xmlns:wne="http://schemas.microsoft.com/office/word/2006/wordml" xmlns:wps="http://schemas.microsoft.com/office/word/2010/wordprocessingShape" mc:Ignorable="w14 w15 w16se w16cid w16 w16cex w16sdtdh w16sdtfl w16du wp14">
+  <w:abstractNum w:abstractNumId="0" w15:restartNumberingAfterBreak="0">
+    <w:nsid w:val="183D1935"/>
+    <w:multiLevelType w:val="multilevel"/>
+    <w:tmpl w:val="9DCC125E"/>
+    <w:lvl w:ilvl="0">
+      <w:start w:val="1"/>
+      <w:numFmt w:val="bullet"/>
+      <w:lvlText w:val=""/>
+      <w:lvlJc w:val="left"/>
+      <w:pPr>
+        <w:tabs>
+          <w:tab w:val="num" w:pos="720"/>
+        </w:tabs>
+        <w:ind w:left="720" w:hanging="360"/>
+      </w:pPr>
+      <w:rPr>
+        <w:rFonts w:ascii="Symbol" w:hAnsi="Symbol" w:hint="default"/>
+        <w:sz w:val="20"/>
+      </w:rPr>
+    </w:lvl>
+    <w:lvl w:ilvl="1">
+      <w:start w:val="1"/>
+      <w:numFmt w:val="bullet"/>
+      <w:lvlText w:val="o"/>
+      <w:lvlJc w:val="left"/>
+      <w:pPr>
+        <w:tabs>
+          <w:tab w:val="num" w:pos="1440"/>
+        </w:tabs>
+        <w:ind w:left="1440" w:hanging="360"/>
+      </w:pPr>
+      <w:rPr>
+        <w:rFonts w:ascii="Courier New" w:hAnsi="Courier New" w:hint="default"/>
+        <w:sz w:val="20"/>
+      </w:rPr>
+    </w:lvl>
+    <w:lvl w:ilvl="2" w:tentative="1">
+      <w:start w:val="1"/>
+      <w:numFmt w:val="bullet"/>
+      <w:lvlText w:val=""/>
+      <w:lvlJc w:val="left"/>
+      <w:pPr>
+        <w:tabs>
+          <w:tab w:val="num" w:pos="2160"/>
+        </w:tabs>
+        <w:ind w:left="2160" w:hanging="360"/>
+      </w:pPr>
+      <w:rPr>
+        <w:rFonts w:ascii="Wingdings" w:hAnsi="Wingdings" w:hint="default"/>
+        <w:sz w:val="20"/>
+      </w:rPr>
+    </w:lvl>
+    <w:lvl w:ilvl="3" w:tentative="1">
+      <w:start w:val="1"/>
+      <w:numFmt w:val="bullet"/>
+      <w:lvlText w:val=""/>
+      <w:lvlJc w:val="left"/>
+      <w:pPr>
+        <w:tabs>
+          <w:tab w:val="num" w:pos="2880"/>
+        </w:tabs>
+        <w:ind w:left="2880" w:hanging="360"/>
+      </w:pPr>
+      <w:rPr>
+        <w:rFonts w:ascii="Wingdings" w:hAnsi="Wingdings" w:hint="default"/>
+        <w:sz w:val="20"/>
+      </w:rPr>
+    </w:lvl>
+    <w:lvl w:ilvl="4" w:tentative="1">
+      <w:start w:val="1"/>
+      <w:numFmt w:val="bullet"/>
+      <w:lvlText w:val=""/>
+      <w:lvlJc w:val="left"/>
+      <w:pPr>
+        <w:tabs>
+          <w:tab w:val="num" w:pos="3600"/>
+        </w:tabs>
+        <w:ind w:left="3600" w:hanging="360"/>
+      </w:pPr>
+      <w:rPr>
+        <w:rFonts w:ascii="Wingdings" w:hAnsi="Wingdings" w:hint="default"/>
+        <w:sz w:val="20"/>
+      </w:rPr>
+    </w:lvl>
+    <w:lvl w:ilvl="5" w:tentative="1">
+      <w:start w:val="1"/>
+      <w:numFmt w:val="bullet"/>
+      <w:lvlText w:val=""/>
+      <w:lvlJc w:val="left"/>
+      <w:pPr>
+        <w:tabs>
+          <w:tab w:val="num" w:pos="4320"/>
+        </w:tabs>
+        <w:ind w:left="4320" w:hanging="360"/>
+      </w:pPr>
+      <w:rPr>
+        <w:rFonts w:ascii="Wingdings" w:hAnsi="Wingdings" w:hint="default"/>
+        <w:sz w:val="20"/>
+      </w:rPr>
+    </w:lvl>
+    <w:lvl w:ilvl="6" w:tentative="1">
+      <w:start w:val="1"/>
+      <w:numFmt w:val="bullet"/>
+      <w:lvlText w:val=""/>
+      <w:lvlJc w:val="left"/>
+      <w:pPr>
+        <w:tabs>
+          <w:tab w:val="num" w:pos="5040"/>
+        </w:tabs>
+        <w:ind w:left="5040" w:hanging="360"/>
+      </w:pPr>
+      <w:rPr>
+        <w:rFonts w:ascii="Wingdings" w:hAnsi="Wingdings" w:hint="default"/>
+        <w:sz w:val="20"/>
+      </w:rPr>
+    </w:lvl>
+    <w:lvl w:ilvl="7" w:tentative="1">
+      <w:start w:val="1"/>
+      <w:numFmt w:val="bullet"/>
+      <w:lvlText w:val=""/>
+      <w:lvlJc w:val="left"/>
+      <w:pPr>
+        <w:tabs>
+          <w:tab w:val="num" w:pos="5760"/>
+        </w:tabs>
+        <w:ind w:left="5760" w:hanging="360"/>
+      </w:pPr>
+      <w:rPr>
+        <w:rFonts w:ascii="Wingdings" w:hAnsi="Wingdings" w:hint="default"/>
+        <w:sz w:val="20"/>
+      </w:rPr>
+    </w:lvl>
+    <w:lvl w:ilvl="8" w:tentative="1">
+      <w:start w:val="1"/>
+      <w:numFmt w:val="bullet"/>
+      <w:lvlText w:val=""/>
+      <w:lvlJc w:val="left"/>
+      <w:pPr>
+        <w:tabs>
+          <w:tab w:val="num" w:pos="6480"/>
+        </w:tabs>
+        <w:ind w:left="6480" w:hanging="360"/>
+      </w:pPr>
+      <w:rPr>
+        <w:rFonts w:ascii="Wingdings" w:hAnsi="Wingdings" w:hint="default"/>
+        <w:sz w:val="20"/>
+      </w:rPr>
+    </w:lvl>
+  </w:abstractNum>
+  <w:abstractNum w:abstractNumId="1" w15:restartNumberingAfterBreak="0">
+    <w:nsid w:val="4ABB1E52"/>
+    <w:multiLevelType w:val="multilevel"/>
+    <w:tmpl w:val="9DCC125E"/>
+    <w:lvl w:ilvl="0">
+      <w:start w:val="1"/>
+      <w:numFmt w:val="bullet"/>
+      <w:lvlText w:val=""/>
+      <w:lvlJc w:val="left"/>
+      <w:pPr>
+        <w:tabs>
+          <w:tab w:val="num" w:pos="720"/>
+        </w:tabs>
+        <w:ind w:left="720" w:hanging="360"/>
+      </w:pPr>
+      <w:rPr>
+        <w:rFonts w:ascii="Symbol" w:hAnsi="Symbol" w:hint="default"/>
+        <w:sz w:val="20"/>
+      </w:rPr>
+    </w:lvl>
+    <w:lvl w:ilvl="1">
+      <w:start w:val="1"/>
+      <w:numFmt w:val="bullet"/>
+      <w:lvlText w:val="o"/>
+      <w:lvlJc w:val="left"/>
+      <w:pPr>
+        <w:tabs>
+          <w:tab w:val="num" w:pos="1440"/>
+        </w:tabs>
+        <w:ind w:left="1440" w:hanging="360"/>
+      </w:pPr>
+      <w:rPr>
+        <w:rFonts w:ascii="Courier New" w:hAnsi="Courier New" w:hint="default"/>
+        <w:sz w:val="20"/>
+      </w:rPr>
+    </w:lvl>
+    <w:lvl w:ilvl="2" w:tentative="1">
+      <w:start w:val="1"/>
+      <w:numFmt w:val="bullet"/>
+      <w:lvlText w:val=""/>
+      <w:lvlJc w:val="left"/>
+      <w:pPr>
+        <w:tabs>
+          <w:tab w:val="num" w:pos="2160"/>
+        </w:tabs>
+        <w:ind w:left="2160" w:hanging="360"/>
+      </w:pPr>
+      <w:rPr>
+        <w:rFonts w:ascii="Wingdings" w:hAnsi="Wingdings" w:hint="default"/>
+        <w:sz w:val="20"/>
+      </w:rPr>
+    </w:lvl>
+    <w:lvl w:ilvl="3" w:tentative="1">
+      <w:start w:val="1"/>
+      <w:numFmt w:val="bullet"/>
+      <w:lvlText w:val=""/>
+      <w:lvlJc w:val="left"/>
+      <w:pPr>
+        <w:tabs>
+          <w:tab w:val="num" w:pos="2880"/>
+        </w:tabs>
+        <w:ind w:left="2880" w:hanging="360"/>
+      </w:pPr>
+      <w:rPr>
+        <w:rFonts w:ascii="Wingdings" w:hAnsi="Wingdings" w:hint="default"/>
+        <w:sz w:val="20"/>
+      </w:rPr>
+    </w:lvl>
+    <w:lvl w:ilvl="4" w:tentative="1">
+      <w:start w:val="1"/>
+      <w:numFmt w:val="bullet"/>
+      <w:lvlText w:val=""/>
+      <w:lvlJc w:val="left"/>
+      <w:pPr>
+        <w:tabs>
+          <w:tab w:val="num" w:pos="3600"/>
+        </w:tabs>
+        <w:ind w:left="3600" w:hanging="360"/>
+      </w:pPr>
+      <w:rPr>
+        <w:rFonts w:ascii="Wingdings" w:hAnsi="Wingdings" w:hint="default"/>
+        <w:sz w:val="20"/>
+      </w:rPr>
+    </w:lvl>
+    <w:lvl w:ilvl="5" w:tentative="1">
+      <w:start w:val="1"/>
+      <w:numFmt w:val="bullet"/>
+      <w:lvlText w:val=""/>
+      <w:lvlJc w:val="left"/>
+      <w:pPr>
+        <w:tabs>
+          <w:tab w:val="num" w:pos="4320"/>
+        </w:tabs>
+        <w:ind w:left="4320" w:hanging="360"/>
+      </w:pPr>
+      <w:rPr>
+        <w:rFonts w:ascii="Wingdings" w:hAnsi="Wingdings" w:hint="default"/>
+        <w:sz w:val="20"/>
+      </w:rPr>
+    </w:lvl>
+    <w:lvl w:ilvl="6" w:tentative="1">
+      <w:start w:val="1"/>
+      <w:numFmt w:val="bullet"/>
+      <w:lvlText w:val=""/>
+      <w:lvlJc w:val="left"/>
+      <w:pPr>
+        <w:tabs>
+          <w:tab w:val="num" w:pos="5040"/>
+        </w:tabs>
+        <w:ind w:left="5040" w:hanging="360"/>
+      </w:pPr>
+      <w:rPr>
+        <w:rFonts w:ascii="Wingdings" w:hAnsi="Wingdings" w:hint="default"/>
+        <w:sz w:val="20"/>
+      </w:rPr>
+    </w:lvl>
+    <w:lvl w:ilvl="7" w:tentative="1">
+      <w:start w:val="1"/>
+      <w:numFmt w:val="bullet"/>
+      <w:lvlText w:val=""/>
+      <w:lvlJc w:val="left"/>
+      <w:pPr>
+        <w:tabs>
+          <w:tab w:val="num" w:pos="5760"/>
+        </w:tabs>
+        <w:ind w:left="5760" w:hanging="360"/>
+      </w:pPr>
+      <w:rPr>
+        <w:rFonts w:ascii="Wingdings" w:hAnsi="Wingdings" w:hint="default"/>
+        <w:sz w:val="20"/>
+      </w:rPr>
+    </w:lvl>
+    <w:lvl w:ilvl="8" w:tentative="1">
+      <w:start w:val="1"/>
+      <w:numFmt w:val="bullet"/>
+      <w:lvlText w:val=""/>
+      <w:lvlJc w:val="left"/>
+      <w:pPr>
+        <w:tabs>
+          <w:tab w:val="num" w:pos="6480"/>
+        </w:tabs>
+        <w:ind w:left="6480" w:hanging="360"/>
+      </w:pPr>
+      <w:rPr>
+        <w:rFonts w:ascii="Wingdings" w:hAnsi="Wingdings" w:hint="default"/>
+        <w:sz w:val="20"/>
+      </w:rPr>
+    </w:lvl>
+  </w:abstractNum>
+  <w:abstractNum w:abstractNumId="2" w15:restartNumberingAfterBreak="0">
+    <w:nsid w:val="5BDF3FDC"/>
+    <w:multiLevelType w:val="multilevel"/>
+    <w:tmpl w:val="9DCC125E"/>
+    <w:lvl w:ilvl="0">
+      <w:start w:val="1"/>
+      <w:numFmt w:val="bullet"/>
+      <w:lvlText w:val=""/>
+      <w:lvlJc w:val="left"/>
+      <w:pPr>
+        <w:tabs>
+          <w:tab w:val="num" w:pos="720"/>
+        </w:tabs>
+        <w:ind w:left="720" w:hanging="360"/>
+      </w:pPr>
+      <w:rPr>
+        <w:rFonts w:ascii="Symbol" w:hAnsi="Symbol" w:hint="default"/>
+        <w:sz w:val="20"/>
+      </w:rPr>
+    </w:lvl>
+    <w:lvl w:ilvl="1">
+      <w:start w:val="1"/>
+      <w:numFmt w:val="bullet"/>
+      <w:lvlText w:val="o"/>
+      <w:lvlJc w:val="left"/>
+      <w:pPr>
+        <w:tabs>
+          <w:tab w:val="num" w:pos="1440"/>
+        </w:tabs>
+        <w:ind w:left="1440" w:hanging="360"/>
+      </w:pPr>
+      <w:rPr>
+        <w:rFonts w:ascii="Courier New" w:hAnsi="Courier New" w:hint="default"/>
+        <w:sz w:val="20"/>
+      </w:rPr>
+    </w:lvl>
+    <w:lvl w:ilvl="2" w:tentative="1">
+      <w:start w:val="1"/>
+      <w:numFmt w:val="bullet"/>
+      <w:lvlText w:val=""/>
+      <w:lvlJc w:val="left"/>
+      <w:pPr>
+        <w:tabs>
+          <w:tab w:val="num" w:pos="2160"/>
+        </w:tabs>
+        <w:ind w:left="2160" w:hanging="360"/>
+      </w:pPr>
+      <w:rPr>
+        <w:rFonts w:ascii="Wingdings" w:hAnsi="Wingdings" w:hint="default"/>
+        <w:sz w:val="20"/>
+      </w:rPr>
+    </w:lvl>
+    <w:lvl w:ilvl="3" w:tentative="1">
+      <w:start w:val="1"/>
+      <w:numFmt w:val="bullet"/>
+      <w:lvlText w:val=""/>
+      <w:lvlJc w:val="left"/>
+      <w:pPr>
+        <w:tabs>
+          <w:tab w:val="num" w:pos="2880"/>
+        </w:tabs>
+        <w:ind w:left="2880" w:hanging="360"/>
+      </w:pPr>
+      <w:rPr>
+        <w:rFonts w:ascii="Wingdings" w:hAnsi="Wingdings" w:hint="default"/>
+        <w:sz w:val="20"/>
+      </w:rPr>
+    </w:lvl>
+    <w:lvl w:ilvl="4" w:tentative="1">
+      <w:start w:val="1"/>
+      <w:numFmt w:val="bullet"/>
+      <w:lvlText w:val=""/>
+      <w:lvlJc w:val="left"/>
+      <w:pPr>
+        <w:tabs>
+          <w:tab w:val="num" w:pos="3600"/>
+        </w:tabs>
+        <w:ind w:left="3600" w:hanging="360"/>
+      </w:pPr>
+      <w:rPr>
+        <w:rFonts w:ascii="Wingdings" w:hAnsi="Wingdings" w:hint="default"/>
+        <w:sz w:val="20"/>
+      </w:rPr>
+    </w:lvl>
+    <w:lvl w:ilvl="5" w:tentative="1">
+      <w:start w:val="1"/>
+      <w:numFmt w:val="bullet"/>
+      <w:lvlText w:val=""/>
+      <w:lvlJc w:val="left"/>
+      <w:pPr>
+        <w:tabs>
+          <w:tab w:val="num" w:pos="4320"/>
+        </w:tabs>
+        <w:ind w:left="4320" w:hanging="360"/>
+      </w:pPr>
+      <w:rPr>
+        <w:rFonts w:ascii="Wingdings" w:hAnsi="Wingdings" w:hint="default"/>
+        <w:sz w:val="20"/>
+      </w:rPr>
+    </w:lvl>
+    <w:lvl w:ilvl="6" w:tentative="1">
+      <w:start w:val="1"/>
+      <w:numFmt w:val="bullet"/>
+      <w:lvlText w:val=""/>
+      <w:lvlJc w:val="left"/>
+      <w:pPr>
+        <w:tabs>
+          <w:tab w:val="num" w:pos="5040"/>
+        </w:tabs>
+        <w:ind w:left="5040" w:hanging="360"/>
+      </w:pPr>
+      <w:rPr>
+        <w:rFonts w:ascii="Wingdings" w:hAnsi="Wingdings" w:hint="default"/>
+        <w:sz w:val="20"/>
+      </w:rPr>
+    </w:lvl>
+    <w:lvl w:ilvl="7" w:tentative="1">
+      <w:start w:val="1"/>
+      <w:numFmt w:val="bullet"/>
+      <w:lvlText w:val=""/>
+      <w:lvlJc w:val="left"/>
+      <w:pPr>
+        <w:tabs>
+          <w:tab w:val="num" w:pos="5760"/>
+        </w:tabs>
+        <w:ind w:left="5760" w:hanging="360"/>
+      </w:pPr>
+      <w:rPr>
+        <w:rFonts w:ascii="Wingdings" w:hAnsi="Wingdings" w:hint="default"/>
+        <w:sz w:val="20"/>
+      </w:rPr>
+    </w:lvl>
+    <w:lvl w:ilvl="8" w:tentative="1">
+      <w:start w:val="1"/>
+      <w:numFmt w:val="bullet"/>
+      <w:lvlText w:val=""/>
+      <w:lvlJc w:val="left"/>
+      <w:pPr>
+        <w:tabs>
+          <w:tab w:val="num" w:pos="6480"/>
+        </w:tabs>
+        <w:ind w:left="6480" w:hanging="360"/>
+      </w:pPr>
+      <w:rPr>
+        <w:rFonts w:ascii="Wingdings" w:hAnsi="Wingdings" w:hint="default"/>
+        <w:sz w:val="20"/>
+      </w:rPr>
+    </w:lvl>
+  </w:abstractNum>
+  <w:num w:numId="1" w16cid:durableId="1848591455">
+    <w:abstractNumId w:val="0"/>
+  </w:num>
+  <w:num w:numId="2" w16cid:durableId="642391383">
+    <w:abstractNumId w:val="2"/>
+  </w:num>
+  <w:num w:numId="3" w16cid:durableId="1448767487">
+    <w:abstractNumId w:val="1"/>
+  </w:num>
+</w:numbering>
 </file>
 
 <file path=word/styles.xml><?xml version="1.0" encoding="utf-8"?>
@@ -1126,7 +1430,6 @@
   <w:style w:type="character" w:default="1" w:styleId="DefaultParagraphFont">
     <w:name w:val="Default Paragraph Font"/>
     <w:uiPriority w:val="1"/>
-    <w:semiHidden/>
     <w:unhideWhenUsed/>
   </w:style>
   <w:style w:type="table" w:default="1" w:styleId="TableNormal">
